--- a/templates/{YOUR GROUP_NUMBER}_final_ML_report_22-23_EVML_EVD3_{YOUR_NAME}_{YOUR_STUDENT_NUMBER}.docx
+++ b/templates/{YOUR GROUP_NUMBER}_final_ML_report_22-23_EVML_EVD3_{YOUR_NAME}_{YOUR_STUDENT_NUMBER}.docx
@@ -202,7 +202,7 @@
                     <v:stroke joinstyle="miter"/>
                     <v:path gradientshapeok="t" o:connecttype="rect"/>
                   </v:shapetype>
-                  <v:shape id="Text Box 2" o:spid="_x0000_s1026" type="#_x0000_t202" style="position:absolute;left:0;text-align:left;margin-left:1.5pt;margin-top:586.9pt;width:483.35pt;height:110.6pt;z-index:251662336;visibility:visible;mso-wrap-style:square;mso-width-percent:0;mso-height-percent:200;mso-wrap-distance-left:9pt;mso-wrap-distance-top:3.6pt;mso-wrap-distance-right:9pt;mso-wrap-distance-bottom:3.6pt;mso-position-horizontal:absolute;mso-position-horizontal-relative:text;mso-position-vertical:absolute;mso-position-vertical-relative:text;mso-width-percent:0;mso-height-percent:200;mso-width-relative:margin;mso-height-relative:margin;v-text-anchor:top" o:gfxdata="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" stroked="f">
+                  <v:shape id="Text Box 2" o:spid="_x0000_s1026" type="#_x0000_t202" style="position:absolute;left:0;text-align:left;margin-left:1.5pt;margin-top:586.9pt;width:483.35pt;height:110.6pt;z-index:251662336;visibility:visible;mso-wrap-style:square;mso-width-percent:0;mso-height-percent:200;mso-wrap-distance-left:9pt;mso-wrap-distance-top:3.6pt;mso-wrap-distance-right:9pt;mso-wrap-distance-bottom:3.6pt;mso-position-horizontal:absolute;mso-position-horizontal-relative:text;mso-position-vertical:absolute;mso-position-vertical-relative:text;mso-width-percent:0;mso-height-percent:200;mso-width-relative:margin;mso-height-relative:margin;v-text-anchor:top" o:gfxdata="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" stroked="f">
                     <v:textbox style="mso-fit-shape-to-text:t">
                       <w:txbxContent>
                         <w:p>
@@ -491,11 +491,7 @@
               </mc:Choice>
               <mc:Fallback>
                 <w:pict>
-                  <v:shapetype w14:anchorId="3A892C11" id="_x0000_t202" coordsize="21600,21600" o:spt="202" path="m,l,21600r21600,l21600,xe">
-                    <v:stroke joinstyle="miter"/>
-                    <v:path gradientshapeok="t" o:connecttype="rect"/>
-                  </v:shapetype>
-                  <v:shape id="Text Box 131" o:spid="_x0000_s1027" type="#_x0000_t202" style="position:absolute;left:0;text-align:left;margin-left:34.75pt;margin-top:286.6pt;width:369pt;height:529.2pt;z-index:251660288;visibility:visible;mso-wrap-style:square;mso-width-percent:790;mso-height-percent:350;mso-wrap-distance-left:14.4pt;mso-wrap-distance-top:0;mso-wrap-distance-right:14.4pt;mso-wrap-distance-bottom:0;mso-position-horizontal:absolute;mso-position-horizontal-relative:margin;mso-position-vertical:absolute;mso-position-vertical-relative:page;mso-width-percent:790;mso-height-percent:350;mso-width-relative:margin;mso-height-relative:page;v-text-anchor:top" o:gfxdata="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" filled="f" stroked="f" strokeweight=".5pt">
+                  <v:shape w14:anchorId="3A892C11" id="Text Box 131" o:spid="_x0000_s1027" type="#_x0000_t202" style="position:absolute;left:0;text-align:left;margin-left:34.75pt;margin-top:286.6pt;width:369pt;height:529.2pt;z-index:251660288;visibility:visible;mso-wrap-style:square;mso-width-percent:790;mso-height-percent:350;mso-wrap-distance-left:14.4pt;mso-wrap-distance-top:0;mso-wrap-distance-right:14.4pt;mso-wrap-distance-bottom:0;mso-position-horizontal:absolute;mso-position-horizontal-relative:margin;mso-position-vertical:absolute;mso-position-vertical-relative:page;mso-width-percent:790;mso-height-percent:350;mso-width-relative:margin;mso-height-relative:page;v-text-anchor:top" o:gfxdata="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" filled="f" stroked="f" strokeweight=".5pt">
                     <v:textbox style="mso-fit-shape-to-text:t" inset="0,0,0,0">
                       <w:txbxContent>
                         <w:p>
@@ -833,7 +829,7 @@
           <w:color w:val="auto"/>
           <w:sz w:val="22"/>
           <w:szCs w:val="22"/>
-          <w:lang w:val="en-NL"/>
+          <w:lang/>
         </w:rPr>
         <w:id w:val="-661391573"/>
         <w:docPartObj>
@@ -867,7 +863,7 @@
             <w:rPr>
               <w:rFonts w:eastAsiaTheme="minorEastAsia"/>
               <w:noProof/>
-              <w:lang w:val="en-NL" w:eastAsia="en-NL"/>
+              <w:lang/>
             </w:rPr>
           </w:pPr>
           <w:r>
@@ -891,7 +887,7 @@
               <w:rPr>
                 <w:rFonts w:eastAsiaTheme="minorEastAsia"/>
                 <w:noProof/>
-                <w:lang w:val="en-NL" w:eastAsia="en-NL"/>
+                <w:lang/>
               </w:rPr>
               <w:tab/>
             </w:r>
@@ -962,7 +958,7 @@
             <w:rPr>
               <w:rFonts w:eastAsiaTheme="minorEastAsia"/>
               <w:noProof/>
-              <w:lang w:val="en-NL" w:eastAsia="en-NL"/>
+              <w:lang/>
             </w:rPr>
           </w:pPr>
           <w:hyperlink w:anchor="_Toc98928508" w:history="1">
@@ -978,7 +974,7 @@
               <w:rPr>
                 <w:rFonts w:eastAsiaTheme="minorEastAsia"/>
                 <w:noProof/>
-                <w:lang w:val="en-NL" w:eastAsia="en-NL"/>
+                <w:lang/>
               </w:rPr>
               <w:tab/>
             </w:r>
@@ -1049,7 +1045,7 @@
             <w:rPr>
               <w:rFonts w:eastAsiaTheme="minorEastAsia"/>
               <w:noProof/>
-              <w:lang w:val="en-NL" w:eastAsia="en-NL"/>
+              <w:lang/>
             </w:rPr>
           </w:pPr>
           <w:hyperlink w:anchor="_Toc98928509" w:history="1">
@@ -1065,7 +1061,7 @@
               <w:rPr>
                 <w:rFonts w:eastAsiaTheme="minorEastAsia"/>
                 <w:noProof/>
-                <w:lang w:val="en-NL" w:eastAsia="en-NL"/>
+                <w:lang/>
               </w:rPr>
               <w:tab/>
             </w:r>
@@ -1152,7 +1148,7 @@
             <w:rPr>
               <w:rFonts w:eastAsiaTheme="minorEastAsia"/>
               <w:noProof/>
-              <w:lang w:val="en-NL" w:eastAsia="en-NL"/>
+              <w:lang/>
             </w:rPr>
           </w:pPr>
           <w:hyperlink w:anchor="_Toc98928510" w:history="1">
@@ -1168,7 +1164,7 @@
               <w:rPr>
                 <w:rFonts w:eastAsiaTheme="minorEastAsia"/>
                 <w:noProof/>
-                <w:lang w:val="en-NL" w:eastAsia="en-NL"/>
+                <w:lang/>
               </w:rPr>
               <w:tab/>
             </w:r>
@@ -1240,7 +1236,7 @@
             <w:rPr>
               <w:rFonts w:eastAsiaTheme="minorEastAsia"/>
               <w:noProof/>
-              <w:lang w:val="en-NL" w:eastAsia="en-NL"/>
+              <w:lang/>
             </w:rPr>
           </w:pPr>
           <w:hyperlink w:anchor="_Toc98928511" w:history="1">
@@ -1255,7 +1251,7 @@
               <w:rPr>
                 <w:rFonts w:eastAsiaTheme="minorEastAsia"/>
                 <w:noProof/>
-                <w:lang w:val="en-NL" w:eastAsia="en-NL"/>
+                <w:lang/>
               </w:rPr>
               <w:tab/>
             </w:r>
@@ -1326,7 +1322,7 @@
             <w:rPr>
               <w:rFonts w:eastAsiaTheme="minorEastAsia"/>
               <w:noProof/>
-              <w:lang w:val="en-NL" w:eastAsia="en-NL"/>
+              <w:lang/>
             </w:rPr>
           </w:pPr>
           <w:hyperlink w:anchor="_Toc98928512" w:history="1">
@@ -1341,7 +1337,7 @@
               <w:rPr>
                 <w:rFonts w:eastAsiaTheme="minorEastAsia"/>
                 <w:noProof/>
-                <w:lang w:val="en-NL" w:eastAsia="en-NL"/>
+                <w:lang/>
               </w:rPr>
               <w:tab/>
             </w:r>
@@ -1412,7 +1408,7 @@
             <w:rPr>
               <w:rFonts w:eastAsiaTheme="minorEastAsia"/>
               <w:noProof/>
-              <w:lang w:val="en-NL" w:eastAsia="en-NL"/>
+              <w:lang/>
             </w:rPr>
           </w:pPr>
           <w:hyperlink w:anchor="_Toc98928513" w:history="1">
@@ -1427,7 +1423,7 @@
               <w:rPr>
                 <w:rFonts w:eastAsiaTheme="minorEastAsia"/>
                 <w:noProof/>
-                <w:lang w:val="en-NL" w:eastAsia="en-NL"/>
+                <w:lang/>
               </w:rPr>
               <w:tab/>
             </w:r>
@@ -1497,7 +1493,7 @@
             <w:rPr>
               <w:rFonts w:eastAsiaTheme="minorEastAsia"/>
               <w:noProof/>
-              <w:lang w:val="en-NL" w:eastAsia="en-NL"/>
+              <w:lang/>
             </w:rPr>
           </w:pPr>
           <w:hyperlink w:anchor="_Toc98928514" w:history="1">
@@ -2019,18 +2015,8 @@
                 <w:szCs w:val="24"/>
                 <w:lang w:val="en-US"/>
               </w:rPr>
-              <w:t xml:space="preserve">, what framerate, </w:t>
-            </w:r>
-            <w:proofErr w:type="spellStart"/>
-            <w:r>
-              <w:rPr>
-                <w:sz w:val="22"/>
-                <w:szCs w:val="24"/>
-                <w:lang w:val="en-US"/>
-              </w:rPr>
-              <w:t>etc</w:t>
-            </w:r>
-            <w:proofErr w:type="spellEnd"/>
+              <w:t>, what framerate, etc</w:t>
+            </w:r>
             <w:r>
               <w:rPr>
                 <w:sz w:val="22"/>
@@ -2619,6 +2605,353 @@
       </w:pPr>
       <w:bookmarkStart w:id="6" w:name="_Toc45112172"/>
       <w:bookmarkStart w:id="7" w:name="_Toc98928510"/>
+      <w:r>
+        <w:rPr>
+          <w:lang w:val="en-US"/>
+        </w:rPr>
+        <w:lastRenderedPageBreak/>
+        <w:t xml:space="preserve">Feedback </w:t>
+      </w:r>
+      <w:r>
+        <w:rPr>
+          <w:lang w:val="en-US"/>
+        </w:rPr>
+        <w:t>from</w:t>
+      </w:r>
+      <w:r>
+        <w:rPr>
+          <w:lang w:val="en-US"/>
+        </w:rPr>
+        <w:t xml:space="preserve"> another team</w:t>
+      </w:r>
+      <w:r>
+        <w:rPr>
+          <w:lang w:val="en-US"/>
+        </w:rPr>
+        <w:t xml:space="preserve"> on your</w:t>
+      </w:r>
+      <w:r>
+        <w:rPr>
+          <w:lang w:val="en-US"/>
+        </w:rPr>
+        <w:t xml:space="preserve"> preliminary report</w:t>
+      </w:r>
+    </w:p>
+    <w:tbl>
+      <w:tblPr>
+        <w:tblStyle w:val="TableGrid"/>
+        <w:tblW w:w="0" w:type="auto"/>
+        <w:tblLook w:val="04A0" w:firstRow="1" w:lastRow="0" w:firstColumn="1" w:lastColumn="0" w:noHBand="0" w:noVBand="1"/>
+      </w:tblPr>
+      <w:tblGrid>
+        <w:gridCol w:w="9016"/>
+      </w:tblGrid>
+      <w:tr>
+        <w:tc>
+          <w:tcPr>
+            <w:tcW w:w="9016" w:type="dxa"/>
+            <w:shd w:val="clear" w:color="auto" w:fill="C5E0B3" w:themeFill="accent6" w:themeFillTint="66"/>
+          </w:tcPr>
+          <w:p>
+            <w:r>
+              <w:t xml:space="preserve">Proposed </w:t>
+            </w:r>
+            <w:r>
+              <w:t>improvement</w:t>
+            </w:r>
+            <w:r>
+              <w:t xml:space="preserve"> </w:t>
+            </w:r>
+            <w:r>
+              <w:t>of</w:t>
+            </w:r>
+            <w:r>
+              <w:t xml:space="preserve"> the p</w:t>
+            </w:r>
+            <w:r>
+              <w:t>roblem definitio</w:t>
+            </w:r>
+            <w:r>
+              <w:t>n</w:t>
+            </w:r>
+          </w:p>
+        </w:tc>
+      </w:tr>
+      <w:tr>
+        <w:tc>
+          <w:tcPr>
+            <w:tcW w:w="9016" w:type="dxa"/>
+          </w:tcPr>
+          <w:p>
+            <w:pPr>
+              <w:rPr>
+                <w:lang w:eastAsia="nl-NL"/>
+              </w:rPr>
+            </w:pPr>
+            <w:r>
+              <w:rPr>
+                <w:lang w:eastAsia="nl-NL"/>
+              </w:rPr>
+              <w:t>…..</w:t>
+            </w:r>
+          </w:p>
+          <w:p>
+            <w:pPr>
+              <w:rPr>
+                <w:lang w:eastAsia="nl-NL"/>
+              </w:rPr>
+            </w:pPr>
+          </w:p>
+        </w:tc>
+      </w:tr>
+    </w:tbl>
+    <w:p>
+      <w:pPr>
+        <w:rPr>
+          <w:lang w:eastAsia="nl-NL"/>
+        </w:rPr>
+      </w:pPr>
+    </w:p>
+    <w:tbl>
+      <w:tblPr>
+        <w:tblStyle w:val="TableGrid"/>
+        <w:tblW w:w="0" w:type="auto"/>
+        <w:tblLook w:val="04A0" w:firstRow="1" w:lastRow="0" w:firstColumn="1" w:lastColumn="0" w:noHBand="0" w:noVBand="1"/>
+      </w:tblPr>
+      <w:tblGrid>
+        <w:gridCol w:w="9016"/>
+      </w:tblGrid>
+      <w:tr>
+        <w:tc>
+          <w:tcPr>
+            <w:tcW w:w="9016" w:type="dxa"/>
+            <w:shd w:val="clear" w:color="auto" w:fill="C5E0B3" w:themeFill="accent6" w:themeFillTint="66"/>
+          </w:tcPr>
+          <w:p>
+            <w:r>
+              <w:t xml:space="preserve">Proposed </w:t>
+            </w:r>
+            <w:r>
+              <w:t>improvement</w:t>
+            </w:r>
+            <w:r>
+              <w:t xml:space="preserve"> </w:t>
+            </w:r>
+            <w:r>
+              <w:t>of</w:t>
+            </w:r>
+            <w:r>
+              <w:t xml:space="preserve"> the </w:t>
+            </w:r>
+            <w:r>
+              <w:t>list of requirements</w:t>
+            </w:r>
+          </w:p>
+        </w:tc>
+      </w:tr>
+      <w:tr>
+        <w:tc>
+          <w:tcPr>
+            <w:tcW w:w="9016" w:type="dxa"/>
+          </w:tcPr>
+          <w:p>
+            <w:pPr>
+              <w:rPr>
+                <w:lang w:eastAsia="nl-NL"/>
+              </w:rPr>
+            </w:pPr>
+            <w:r>
+              <w:rPr>
+                <w:lang w:eastAsia="nl-NL"/>
+              </w:rPr>
+              <w:t>…..</w:t>
+            </w:r>
+          </w:p>
+          <w:p>
+            <w:pPr>
+              <w:rPr>
+                <w:lang w:eastAsia="nl-NL"/>
+              </w:rPr>
+            </w:pPr>
+          </w:p>
+        </w:tc>
+      </w:tr>
+    </w:tbl>
+    <w:p>
+      <w:pPr>
+        <w:rPr>
+          <w:lang w:eastAsia="nl-NL"/>
+        </w:rPr>
+      </w:pPr>
+    </w:p>
+    <w:tbl>
+      <w:tblPr>
+        <w:tblStyle w:val="TableGrid"/>
+        <w:tblW w:w="0" w:type="auto"/>
+        <w:tblLook w:val="04A0" w:firstRow="1" w:lastRow="0" w:firstColumn="1" w:lastColumn="0" w:noHBand="0" w:noVBand="1"/>
+      </w:tblPr>
+      <w:tblGrid>
+        <w:gridCol w:w="9016"/>
+      </w:tblGrid>
+      <w:tr>
+        <w:tc>
+          <w:tcPr>
+            <w:tcW w:w="9016" w:type="dxa"/>
+            <w:shd w:val="clear" w:color="auto" w:fill="C5E0B3" w:themeFill="accent6" w:themeFillTint="66"/>
+          </w:tcPr>
+          <w:p>
+            <w:r>
+              <w:t xml:space="preserve">Proposed </w:t>
+            </w:r>
+            <w:r>
+              <w:t>improvement</w:t>
+            </w:r>
+            <w:r>
+              <w:t xml:space="preserve"> </w:t>
+            </w:r>
+            <w:r>
+              <w:t>of</w:t>
+            </w:r>
+            <w:r>
+              <w:t xml:space="preserve"> </w:t>
+            </w:r>
+            <w:r>
+              <w:t xml:space="preserve">data collection </w:t>
+            </w:r>
+          </w:p>
+        </w:tc>
+      </w:tr>
+      <w:tr>
+        <w:tc>
+          <w:tcPr>
+            <w:tcW w:w="9016" w:type="dxa"/>
+          </w:tcPr>
+          <w:p>
+            <w:pPr>
+              <w:rPr>
+                <w:lang w:eastAsia="nl-NL"/>
+              </w:rPr>
+            </w:pPr>
+            <w:r>
+              <w:rPr>
+                <w:lang w:eastAsia="nl-NL"/>
+              </w:rPr>
+              <w:t>…..</w:t>
+            </w:r>
+          </w:p>
+          <w:p>
+            <w:pPr>
+              <w:rPr>
+                <w:lang w:eastAsia="nl-NL"/>
+              </w:rPr>
+            </w:pPr>
+          </w:p>
+        </w:tc>
+      </w:tr>
+    </w:tbl>
+    <w:p>
+      <w:pPr>
+        <w:rPr>
+          <w:lang w:eastAsia="nl-NL"/>
+        </w:rPr>
+      </w:pPr>
+    </w:p>
+    <w:tbl>
+      <w:tblPr>
+        <w:tblStyle w:val="TableGrid"/>
+        <w:tblW w:w="0" w:type="auto"/>
+        <w:tblLook w:val="04A0" w:firstRow="1" w:lastRow="0" w:firstColumn="1" w:lastColumn="0" w:noHBand="0" w:noVBand="1"/>
+      </w:tblPr>
+      <w:tblGrid>
+        <w:gridCol w:w="9016"/>
+      </w:tblGrid>
+      <w:tr>
+        <w:tc>
+          <w:tcPr>
+            <w:tcW w:w="9016" w:type="dxa"/>
+            <w:shd w:val="clear" w:color="auto" w:fill="C5E0B3" w:themeFill="accent6" w:themeFillTint="66"/>
+          </w:tcPr>
+          <w:p>
+            <w:r>
+              <w:t xml:space="preserve">Proposed </w:t>
+            </w:r>
+            <w:r>
+              <w:t>improvement</w:t>
+            </w:r>
+            <w:r>
+              <w:t xml:space="preserve"> </w:t>
+            </w:r>
+            <w:r>
+              <w:t>of</w:t>
+            </w:r>
+            <w:r>
+              <w:t xml:space="preserve"> </w:t>
+            </w:r>
+            <w:r>
+              <w:t>feature engineering and visualization</w:t>
+            </w:r>
+          </w:p>
+        </w:tc>
+      </w:tr>
+      <w:tr>
+        <w:tc>
+          <w:tcPr>
+            <w:tcW w:w="9016" w:type="dxa"/>
+          </w:tcPr>
+          <w:p>
+            <w:pPr>
+              <w:rPr>
+                <w:lang w:eastAsia="nl-NL"/>
+              </w:rPr>
+            </w:pPr>
+            <w:r>
+              <w:rPr>
+                <w:lang w:eastAsia="nl-NL"/>
+              </w:rPr>
+              <w:t>…..</w:t>
+            </w:r>
+          </w:p>
+          <w:p>
+            <w:pPr>
+              <w:rPr>
+                <w:lang w:eastAsia="nl-NL"/>
+              </w:rPr>
+            </w:pPr>
+          </w:p>
+        </w:tc>
+      </w:tr>
+    </w:tbl>
+    <w:p>
+      <w:pPr>
+        <w:rPr>
+          <w:lang w:eastAsia="nl-NL"/>
+        </w:rPr>
+      </w:pPr>
+    </w:p>
+    <w:p>
+      <w:pPr>
+        <w:rPr>
+          <w:rFonts w:ascii="Arial Narrow" w:eastAsia="Arial" w:hAnsi="Arial Narrow" w:cs="Arial"/>
+          <w:b/>
+          <w:caps/>
+          <w:color w:val="000000"/>
+          <w:sz w:val="28"/>
+          <w:lang w:val="nl-NL" w:eastAsia="nl-NL"/>
+        </w:rPr>
+      </w:pPr>
+      <w:r>
+        <w:br w:type="page"/>
+      </w:r>
+    </w:p>
+    <w:p>
+      <w:pPr>
+        <w:pStyle w:val="Heading1"/>
+        <w:spacing w:after="240"/>
+        <w:ind w:left="431" w:hanging="431"/>
+        <w:rPr>
+          <w:lang w:val="en-US"/>
+        </w:rPr>
+      </w:pPr>
       <w:r>
         <w:rPr>
           <w:lang w:val="en-US"/>
@@ -3235,21 +3568,7 @@
                 <w:lang w:val="en-US"/>
               </w:rPr>
               <w:br/>
-              <w:t xml:space="preserve">Think about measurable parameters, e.g. what performance criterium will you use, what performance levels are you hoping to achieve, what framerate, </w:t>
-            </w:r>
-            <w:proofErr w:type="spellStart"/>
-            <w:r>
-              <w:rPr>
-                <w:lang w:val="en-US"/>
-              </w:rPr>
-              <w:t>etc</w:t>
-            </w:r>
-            <w:proofErr w:type="spellEnd"/>
-            <w:r>
-              <w:rPr>
-                <w:lang w:val="en-US"/>
-              </w:rPr>
-              <w:t>? Think about technical requirements too, e.g. acquisition angles, distances.</w:t>
+              <w:t>Think about measurable parameters, e.g. what performance criterium will you use, what performance levels are you hoping to achieve, what framerate, etc? Think about technical requirements too, e.g. acquisition angles, distances.</w:t>
             </w:r>
           </w:p>
           <w:p>
@@ -3673,8 +3992,8 @@
         <w:br w:type="page"/>
       </w:r>
     </w:p>
-    <w:bookmarkStart w:id="12" w:name="_Toc98928513" w:displacedByCustomXml="next"/>
-    <w:bookmarkStart w:id="13" w:name="_Toc45112175" w:displacedByCustomXml="next"/>
+    <w:bookmarkStart w:id="12" w:name="_Toc45112175" w:displacedByCustomXml="next"/>
+    <w:bookmarkStart w:id="13" w:name="_Toc98928513" w:displacedByCustomXml="next"/>
     <w:sdt>
       <w:sdtPr>
         <w:rPr>
@@ -3683,7 +4002,7 @@
           <w:caps w:val="0"/>
           <w:color w:val="auto"/>
           <w:sz w:val="20"/>
-          <w:lang w:val="en-NL" w:eastAsia="en-US"/>
+          <w:lang w:eastAsia="en-US"/>
         </w:rPr>
         <w:id w:val="160593008"/>
         <w:docPartObj>
@@ -3713,7 +4032,7 @@
               <w:rFonts w:eastAsiaTheme="minorHAnsi" w:cstheme="minorBidi"/>
               <w:color w:val="auto"/>
               <w:sz w:val="22"/>
-              <w:lang w:val="en-NL" w:eastAsia="en-US"/>
+              <w:lang w:eastAsia="en-US"/>
             </w:rPr>
             <w:id w:val="-573587230"/>
             <w:bibliography/>
@@ -4700,7 +5019,7 @@
         <w:rFonts w:asciiTheme="minorHAnsi" w:eastAsiaTheme="minorHAnsi" w:hAnsiTheme="minorHAnsi" w:cstheme="minorBidi"/>
         <w:sz w:val="22"/>
         <w:szCs w:val="22"/>
-        <w:lang w:val="en-NL" w:eastAsia="en-US" w:bidi="ar-SA"/>
+        <w:lang w:eastAsia="en-US" w:bidi="ar-SA"/>
       </w:rPr>
     </w:rPrDefault>
     <w:pPrDefault>
@@ -5697,6 +6016,28 @@
       <w:lang w:val="en-US"/>
     </w:rPr>
   </w:style>
+  <w:style w:type="table" w:styleId="TableGrid">
+    <w:name w:val="Table Grid"/>
+    <w:basedOn w:val="TableNormal"/>
+    <w:uiPriority w:val="39"/>
+    <w:rsid w:val="00E72F25"/>
+    <w:pPr>
+      <w:spacing w:after="0" w:line="240" w:lineRule="auto"/>
+    </w:pPr>
+    <w:rPr>
+      <w:lang w:val="en-US"/>
+    </w:rPr>
+    <w:tblPr>
+      <w:tblBorders>
+        <w:top w:val="single" w:sz="4" w:space="0" w:color="auto"/>
+        <w:left w:val="single" w:sz="4" w:space="0" w:color="auto"/>
+        <w:bottom w:val="single" w:sz="4" w:space="0" w:color="auto"/>
+        <w:right w:val="single" w:sz="4" w:space="0" w:color="auto"/>
+        <w:insideH w:val="single" w:sz="4" w:space="0" w:color="auto"/>
+        <w:insideV w:val="single" w:sz="4" w:space="0" w:color="auto"/>
+      </w:tblBorders>
+    </w:tblPr>
+  </w:style>
 </w:styles>
 </file>
 
